--- a/Day7 22-03-2021/Assigment.docx
+++ b/Day7 22-03-2021/Assigment.docx
@@ -1,8 +1,8 @@
 
 <file path=word/document.xml><?xml version="1.0" encoding="utf-8"?>
-<w:document xmlns:wpc="http://schemas.microsoft.com/office/word/2010/wordprocessingCanvas" xmlns:mc="http://schemas.openxmlformats.org/markup-compatibility/2006" xmlns:o="urn:schemas-microsoft-com:office:office" xmlns:r="http://schemas.openxmlformats.org/officeDocument/2006/relationships" xmlns:m="http://schemas.openxmlformats.org/officeDocument/2006/math" xmlns:v="urn:schemas-microsoft-com:vml" xmlns:wp14="http://schemas.microsoft.com/office/word/2010/wordprocessingDrawing" xmlns:wp="http://schemas.openxmlformats.org/drawingml/2006/wordprocessingDrawing" xmlns:w10="urn:schemas-microsoft-com:office:word" xmlns:w="http://schemas.openxmlformats.org/wordprocessingml/2006/main" xmlns:w14="http://schemas.microsoft.com/office/word/2010/wordml" xmlns:w15="http://schemas.microsoft.com/office/word/2012/wordml" xmlns:wpg="http://schemas.microsoft.com/office/word/2010/wordprocessingGroup" xmlns:wpi="http://schemas.microsoft.com/office/word/2010/wordprocessingInk" xmlns:wne="http://schemas.microsoft.com/office/word/2006/wordml" xmlns:wps="http://schemas.microsoft.com/office/word/2010/wordprocessingShape" mc:Ignorable="w14 w15 wp14">
+<w:document xmlns:wpc="http://schemas.microsoft.com/office/word/2010/wordprocessingCanvas" xmlns:mc="http://schemas.openxmlformats.org/markup-compatibility/2006" xmlns:o="urn:schemas-microsoft-com:office:office" xmlns:r="http://schemas.openxmlformats.org/officeDocument/2006/relationships" xmlns:m="http://schemas.openxmlformats.org/officeDocument/2006/math" xmlns:v="urn:schemas-microsoft-com:vml" xmlns:wp14="http://schemas.microsoft.com/office/word/2010/wordprocessingDrawing" xmlns:wp="http://schemas.openxmlformats.org/drawingml/2006/wordprocessingDrawing" xmlns:w10="urn:schemas-microsoft-com:office:word" xmlns:w="http://schemas.openxmlformats.org/wordprocessingml/2006/main" xmlns:w14="http://schemas.microsoft.com/office/word/2010/wordml" xmlns:w15="http://schemas.microsoft.com/office/word/2012/wordml" xmlns:wpg="http://schemas.microsoft.com/office/word/2010/wordprocessingGroup" xmlns:wpi="http://schemas.microsoft.com/office/word/2010/wordprocessingInk" xmlns:wne="http://schemas.microsoft.com/office/word/2006/wordml" xmlns:wps="http://schemas.microsoft.com/office/word/2010/wordprocessingShape" xmlns:a="http://schemas.openxmlformats.org/drawingml/2006/main" xmlns:pic="http://schemas.openxmlformats.org/drawingml/2006/picture" xmlns:a14="http://schemas.microsoft.com/office/drawing/2010/main" mc:Ignorable="w14 w15 wp14">
   <w:body>
-    <w:p>
+    <w:p xmlns:wp14="http://schemas.microsoft.com/office/word/2010/wordml" wp14:textId="77777777">
       <w:pPr>
         <w:pStyle w:val="ListParagraph"/>
         <w:numPr>
@@ -23,7 +23,7 @@
         <w:t>Property in C#</w:t>
       </w:r>
     </w:p>
-    <w:p>
+    <w:p xmlns:wp14="http://schemas.microsoft.com/office/word/2010/wordml" wp14:textId="77777777">
       <w:pPr>
         <w:pStyle w:val="ListParagraph"/>
         <w:ind w:left="360"/>
@@ -34,7 +34,7 @@
         </w:rPr>
       </w:pPr>
     </w:p>
-    <w:p>
+    <w:p xmlns:wp14="http://schemas.microsoft.com/office/word/2010/wordml" wp14:textId="77777777">
       <w:pPr>
         <w:pStyle w:val="ListParagraph"/>
         <w:ind w:left="360"/>
@@ -43,7 +43,7 @@
         <w:t xml:space="preserve">Property in C# is just like a data item but here we use ‘get()’ and ‘set()’ functions to get the value of property and set the value of property. </w:t>
       </w:r>
     </w:p>
-    <w:p>
+    <w:p xmlns:wp14="http://schemas.microsoft.com/office/word/2010/wordml" wp14:textId="77777777">
       <w:pPr>
         <w:pStyle w:val="ListParagraph"/>
         <w:ind w:left="360"/>
@@ -52,7 +52,7 @@
         <w:t>It have data type – int, double, string.</w:t>
       </w:r>
     </w:p>
-    <w:p>
+    <w:p xmlns:wp14="http://schemas.microsoft.com/office/word/2010/wordml" wp14:textId="77777777">
       <w:pPr>
         <w:pStyle w:val="ListParagraph"/>
         <w:ind w:left="360"/>
@@ -61,7 +61,7 @@
         <w:t>We can also have access specifiers on property and also on get() and set() function but on get() and set() access specifier must be narrowed than access specifier on the property itself.</w:t>
       </w:r>
     </w:p>
-    <w:p>
+    <w:p xmlns:wp14="http://schemas.microsoft.com/office/word/2010/wordml" wp14:textId="77777777">
       <w:pPr>
         <w:pStyle w:val="ListParagraph"/>
         <w:ind w:left="360"/>
@@ -84,7 +84,7 @@
         <w:t xml:space="preserve"> write-only or read-write.</w:t>
       </w:r>
     </w:p>
-    <w:p>
+    <w:p xmlns:wp14="http://schemas.microsoft.com/office/word/2010/wordml" wp14:textId="77777777">
       <w:pPr>
         <w:pStyle w:val="ListParagraph"/>
         <w:ind w:left="360"/>
@@ -101,7 +101,7 @@
         <w:t>) must return a value. And we can also have our business logic in these functions for easier manipulation of data.</w:t>
       </w:r>
     </w:p>
-    <w:p>
+    <w:p xmlns:wp14="http://schemas.microsoft.com/office/word/2010/wordml" wp14:textId="77777777">
       <w:pPr>
         <w:pStyle w:val="ListParagraph"/>
         <w:ind w:left="360"/>
@@ -116,16 +116,16 @@
         <w:t>Traditional way to create property:-</w:t>
       </w:r>
     </w:p>
-    <w:p>
-      <w:pPr>
-        <w:pStyle w:val="ListParagraph"/>
-        <w:ind w:left="360"/>
-        <w:rPr>
-          <w:u w:val="single"/>
-        </w:rPr>
-      </w:pPr>
-    </w:p>
-    <w:p>
+    <w:p xmlns:wp14="http://schemas.microsoft.com/office/word/2010/wordml" wp14:textId="77777777">
+      <w:pPr>
+        <w:pStyle w:val="ListParagraph"/>
+        <w:ind w:left="360"/>
+        <w:rPr>
+          <w:u w:val="single"/>
+        </w:rPr>
+      </w:pPr>
+    </w:p>
+    <w:p xmlns:wp14="http://schemas.microsoft.com/office/word/2010/wordml" wp14:textId="77777777">
       <w:pPr>
         <w:pStyle w:val="ListParagraph"/>
         <w:ind w:left="360"/>
@@ -135,27 +135,24 @@
         </w:rPr>
       </w:pPr>
       <w:r>
-        <w:rPr>
-          <w:noProof/>
-        </w:rPr>
         <w:drawing>
-          <wp:inline distT="0" distB="0" distL="0" distR="0">
+          <wp:inline xmlns:wp14="http://schemas.microsoft.com/office/word/2010/wordprocessingDrawing" wp14:editId="15620A57" wp14:anchorId="572C1D76">
             <wp:extent cx="2333951" cy="2229161"/>
             <wp:effectExtent l="0" t="0" r="9525" b="0"/>
-            <wp:docPr id="2" name="Picture 2"/>
+            <wp:docPr id="2" name="Picture 2" title=""/>
             <wp:cNvGraphicFramePr>
-              <a:graphicFrameLocks xmlns:a="http://schemas.openxmlformats.org/drawingml/2006/main" noChangeAspect="1"/>
+              <a:graphicFrameLocks noChangeAspect="1"/>
             </wp:cNvGraphicFramePr>
-            <a:graphic xmlns:a="http://schemas.openxmlformats.org/drawingml/2006/main">
+            <a:graphic>
               <a:graphicData uri="http://schemas.openxmlformats.org/drawingml/2006/picture">
-                <pic:pic xmlns:pic="http://schemas.openxmlformats.org/drawingml/2006/picture">
+                <pic:pic>
                   <pic:nvPicPr>
-                    <pic:cNvPr id="2" name="1.PNG"/>
+                    <pic:cNvPr id="0" name="Picture 2"/>
                     <pic:cNvPicPr/>
                   </pic:nvPicPr>
                   <pic:blipFill>
-                    <a:blip r:embed="rId8">
-                      <a:extLst>
+                    <a:blip r:embed="R1728b9738b2a4378">
+                      <a:extLst xmlns:a="http://schemas.openxmlformats.org/drawingml/2006/main">
                         <a:ext uri="{28A0092B-C50C-407E-A947-70E740481C1C}">
                           <a14:useLocalDpi xmlns:a14="http://schemas.microsoft.com/office/drawing/2010/main" val="0"/>
                         </a:ext>
@@ -166,7 +163,7 @@
                     </a:stretch>
                   </pic:blipFill>
                   <pic:spPr>
-                    <a:xfrm>
+                    <a:xfrm rot="0" flipH="0" flipV="0">
                       <a:off x="0" y="0"/>
                       <a:ext cx="2333951" cy="2229161"/>
                     </a:xfrm>
@@ -181,7 +178,7 @@
         </w:drawing>
       </w:r>
     </w:p>
-    <w:p>
+    <w:p xmlns:wp14="http://schemas.microsoft.com/office/word/2010/wordml" wp14:textId="77777777">
       <w:pPr>
         <w:pStyle w:val="ListParagraph"/>
         <w:ind w:left="360"/>
@@ -191,7 +188,7 @@
         </w:rPr>
       </w:pPr>
     </w:p>
-    <w:p>
+    <w:p xmlns:wp14="http://schemas.microsoft.com/office/word/2010/wordml" wp14:textId="77777777">
       <w:pPr>
         <w:pStyle w:val="ListParagraph"/>
         <w:ind w:left="360"/>
@@ -206,16 +203,16 @@
         <w:t>Modern Way to create property:-</w:t>
       </w:r>
     </w:p>
-    <w:p>
-      <w:pPr>
-        <w:pStyle w:val="ListParagraph"/>
-        <w:ind w:left="360"/>
-        <w:rPr>
-          <w:u w:val="single"/>
-        </w:rPr>
-      </w:pPr>
-    </w:p>
-    <w:p>
+    <w:p xmlns:wp14="http://schemas.microsoft.com/office/word/2010/wordml" wp14:textId="77777777">
+      <w:pPr>
+        <w:pStyle w:val="ListParagraph"/>
+        <w:ind w:left="360"/>
+        <w:rPr>
+          <w:u w:val="single"/>
+        </w:rPr>
+      </w:pPr>
+    </w:p>
+    <w:p xmlns:wp14="http://schemas.microsoft.com/office/word/2010/wordml" wp14:textId="77777777">
       <w:pPr>
         <w:pStyle w:val="ListParagraph"/>
         <w:ind w:left="360"/>
@@ -225,27 +222,24 @@
         </w:rPr>
       </w:pPr>
       <w:r>
-        <w:rPr>
-          <w:noProof/>
-        </w:rPr>
         <w:drawing>
-          <wp:inline distT="0" distB="0" distL="0" distR="0">
+          <wp:inline xmlns:wp14="http://schemas.microsoft.com/office/word/2010/wordprocessingDrawing" wp14:editId="4EA37D5D" wp14:anchorId="2AB51B8A">
             <wp:extent cx="2848373" cy="333422"/>
             <wp:effectExtent l="0" t="0" r="0" b="9525"/>
-            <wp:docPr id="3" name="Picture 3"/>
+            <wp:docPr id="3" name="Picture 3" title=""/>
             <wp:cNvGraphicFramePr>
-              <a:graphicFrameLocks xmlns:a="http://schemas.openxmlformats.org/drawingml/2006/main" noChangeAspect="1"/>
+              <a:graphicFrameLocks noChangeAspect="1"/>
             </wp:cNvGraphicFramePr>
-            <a:graphic xmlns:a="http://schemas.openxmlformats.org/drawingml/2006/main">
+            <a:graphic>
               <a:graphicData uri="http://schemas.openxmlformats.org/drawingml/2006/picture">
-                <pic:pic xmlns:pic="http://schemas.openxmlformats.org/drawingml/2006/picture">
+                <pic:pic>
                   <pic:nvPicPr>
-                    <pic:cNvPr id="3" name="2.PNG"/>
+                    <pic:cNvPr id="0" name="Picture 3"/>
                     <pic:cNvPicPr/>
                   </pic:nvPicPr>
                   <pic:blipFill>
-                    <a:blip r:embed="rId9">
-                      <a:extLst>
+                    <a:blip r:embed="R0592eee6bcaa4a54">
+                      <a:extLst xmlns:a="http://schemas.openxmlformats.org/drawingml/2006/main">
                         <a:ext uri="{28A0092B-C50C-407E-A947-70E740481C1C}">
                           <a14:useLocalDpi xmlns:a14="http://schemas.microsoft.com/office/drawing/2010/main" val="0"/>
                         </a:ext>
@@ -256,7 +250,7 @@
                     </a:stretch>
                   </pic:blipFill>
                   <pic:spPr>
-                    <a:xfrm>
+                    <a:xfrm rot="0" flipH="0" flipV="0">
                       <a:off x="0" y="0"/>
                       <a:ext cx="2848373" cy="333422"/>
                     </a:xfrm>
@@ -271,13 +265,13 @@
         </w:drawing>
       </w:r>
     </w:p>
-    <w:p>
-      <w:pPr>
-        <w:pStyle w:val="ListParagraph"/>
-        <w:ind w:left="360"/>
-      </w:pPr>
-    </w:p>
-    <w:p>
+    <w:p xmlns:wp14="http://schemas.microsoft.com/office/word/2010/wordml" wp14:textId="77777777">
+      <w:pPr>
+        <w:pStyle w:val="ListParagraph"/>
+        <w:ind w:left="360"/>
+      </w:pPr>
+    </w:p>
+    <w:p xmlns:wp14="http://schemas.microsoft.com/office/word/2010/wordml" wp14:textId="77777777">
       <w:pPr>
         <w:pStyle w:val="ListParagraph"/>
         <w:ind w:left="360"/>
@@ -292,43 +286,40 @@
         <w:t>Another Way to create property:-</w:t>
       </w:r>
     </w:p>
-    <w:p>
-      <w:pPr>
-        <w:pStyle w:val="ListParagraph"/>
-        <w:ind w:left="360"/>
-        <w:rPr>
-          <w:u w:val="single"/>
-        </w:rPr>
-      </w:pPr>
-    </w:p>
-    <w:p>
+    <w:p xmlns:wp14="http://schemas.microsoft.com/office/word/2010/wordml" wp14:textId="77777777">
+      <w:pPr>
+        <w:pStyle w:val="ListParagraph"/>
+        <w:ind w:left="360"/>
+        <w:rPr>
+          <w:u w:val="single"/>
+        </w:rPr>
+      </w:pPr>
+    </w:p>
+    <w:p xmlns:wp14="http://schemas.microsoft.com/office/word/2010/wordml" wp14:textId="77777777">
       <w:pPr>
         <w:pStyle w:val="ListParagraph"/>
         <w:ind w:left="360"/>
         <w:jc w:val="center"/>
       </w:pPr>
       <w:r>
-        <w:rPr>
-          <w:noProof/>
-        </w:rPr>
         <w:drawing>
-          <wp:inline distT="0" distB="0" distL="0" distR="0">
+          <wp:inline xmlns:wp14="http://schemas.microsoft.com/office/word/2010/wordprocessingDrawing" wp14:editId="417E424E" wp14:anchorId="799DD25A">
             <wp:extent cx="2219635" cy="1000265"/>
             <wp:effectExtent l="0" t="0" r="0" b="9525"/>
-            <wp:docPr id="4" name="Picture 4"/>
+            <wp:docPr id="4" name="Picture 4" title=""/>
             <wp:cNvGraphicFramePr>
-              <a:graphicFrameLocks xmlns:a="http://schemas.openxmlformats.org/drawingml/2006/main" noChangeAspect="1"/>
+              <a:graphicFrameLocks noChangeAspect="1"/>
             </wp:cNvGraphicFramePr>
-            <a:graphic xmlns:a="http://schemas.openxmlformats.org/drawingml/2006/main">
+            <a:graphic>
               <a:graphicData uri="http://schemas.openxmlformats.org/drawingml/2006/picture">
-                <pic:pic xmlns:pic="http://schemas.openxmlformats.org/drawingml/2006/picture">
+                <pic:pic>
                   <pic:nvPicPr>
-                    <pic:cNvPr id="4" name="3.PNG"/>
+                    <pic:cNvPr id="0" name="Picture 4"/>
                     <pic:cNvPicPr/>
                   </pic:nvPicPr>
                   <pic:blipFill>
-                    <a:blip r:embed="rId10">
-                      <a:extLst>
+                    <a:blip r:embed="R1595c172401d4a7d">
+                      <a:extLst xmlns:a="http://schemas.openxmlformats.org/drawingml/2006/main">
                         <a:ext uri="{28A0092B-C50C-407E-A947-70E740481C1C}">
                           <a14:useLocalDpi xmlns:a14="http://schemas.microsoft.com/office/drawing/2010/main" val="0"/>
                         </a:ext>
@@ -339,7 +330,7 @@
                     </a:stretch>
                   </pic:blipFill>
                   <pic:spPr>
-                    <a:xfrm>
+                    <a:xfrm rot="0" flipH="0" flipV="0">
                       <a:off x="0" y="0"/>
                       <a:ext cx="2219635" cy="1000265"/>
                     </a:xfrm>
@@ -354,42 +345,42 @@
         </w:drawing>
       </w:r>
     </w:p>
-    <w:p>
+    <w:p xmlns:wp14="http://schemas.microsoft.com/office/word/2010/wordml" wp14:textId="77777777">
       <w:pPr>
         <w:pStyle w:val="ListParagraph"/>
         <w:ind w:left="360"/>
         <w:jc w:val="center"/>
       </w:pPr>
     </w:p>
-    <w:p>
+    <w:p xmlns:wp14="http://schemas.microsoft.com/office/word/2010/wordml" wp14:textId="77777777">
       <w:pPr>
         <w:pStyle w:val="ListParagraph"/>
         <w:ind w:left="360"/>
         <w:jc w:val="center"/>
       </w:pPr>
     </w:p>
-    <w:p>
+    <w:p xmlns:wp14="http://schemas.microsoft.com/office/word/2010/wordml" wp14:textId="77777777">
       <w:pPr>
         <w:pStyle w:val="ListParagraph"/>
         <w:ind w:left="360"/>
         <w:jc w:val="center"/>
       </w:pPr>
     </w:p>
-    <w:p>
+    <w:p xmlns:wp14="http://schemas.microsoft.com/office/word/2010/wordml" wp14:textId="77777777">
       <w:pPr>
         <w:pStyle w:val="ListParagraph"/>
         <w:ind w:left="360"/>
         <w:jc w:val="center"/>
       </w:pPr>
     </w:p>
-    <w:p>
+    <w:p xmlns:wp14="http://schemas.microsoft.com/office/word/2010/wordml" wp14:textId="77777777">
       <w:pPr>
         <w:pStyle w:val="ListParagraph"/>
         <w:ind w:left="360"/>
         <w:jc w:val="center"/>
       </w:pPr>
     </w:p>
-    <w:p>
+    <w:p xmlns:wp14="http://schemas.microsoft.com/office/word/2010/wordml" wp14:textId="77777777">
       <w:pPr>
         <w:pStyle w:val="ListParagraph"/>
         <w:numPr>
@@ -407,7 +398,7 @@
         <w:t>Constructor in C#</w:t>
       </w:r>
     </w:p>
-    <w:p>
+    <w:p xmlns:wp14="http://schemas.microsoft.com/office/word/2010/wordml" wp14:textId="77777777">
       <w:r>
         <w:t>Constructor is special method called automatically when object of class is created.</w:t>
       </w:r>
@@ -415,7 +406,7 @@
         <w:t xml:space="preserve"> And constructors don’t have return type.</w:t>
       </w:r>
     </w:p>
-    <w:p>
+    <w:p xmlns:wp14="http://schemas.microsoft.com/office/word/2010/wordml" wp14:textId="77777777">
       <w:pPr>
         <w:rPr>
           <w:u w:val="single"/>
@@ -428,7 +419,7 @@
         <w:t>Constructor types:-</w:t>
       </w:r>
     </w:p>
-    <w:p>
+    <w:p xmlns:wp14="http://schemas.microsoft.com/office/word/2010/wordml" wp14:textId="77777777">
       <w:pPr>
         <w:pStyle w:val="ListParagraph"/>
         <w:numPr>
@@ -448,10 +439,85 @@
         <w:ind w:left="1440"/>
       </w:pPr>
       <w:r>
-        <w:t>By default class has a constructor which don’t take any parameters.</w:t>
+        <w:rPr/>
+        <w:t xml:space="preserve">By </w:t>
+      </w:r>
+      <w:r>
+        <w:rPr/>
+        <w:t>default,</w:t>
+      </w:r>
+      <w:r>
+        <w:rPr/>
+        <w:t xml:space="preserve"> class has a constructor which don’t take any parameters</w:t>
+      </w:r>
+      <w:r>
+        <w:rPr/>
+        <w:t xml:space="preserve"> but we can also create one.</w:t>
+      </w:r>
+      <w:r>
+        <w:rPr/>
+        <w:t xml:space="preserve"> Also used to </w:t>
+      </w:r>
+      <w:r>
+        <w:rPr/>
+        <w:t>initialize</w:t>
+      </w:r>
+      <w:r>
+        <w:rPr/>
+        <w:t xml:space="preserve"> default value of data members.</w:t>
       </w:r>
     </w:p>
     <w:p>
+      <w:pPr>
+        <w:pStyle w:val="Normal"/>
+        <w:ind w:left="1440"/>
+        <w:jc w:val="center"/>
+      </w:pPr>
+      <w:r>
+        <w:drawing>
+          <wp:inline wp14:editId="3A2528CC" wp14:anchorId="3E85B869">
+            <wp:extent cx="1676400" cy="981075"/>
+            <wp:effectExtent l="0" t="0" r="0" b="0"/>
+            <wp:docPr id="2034622018" name="" title=""/>
+            <wp:cNvGraphicFramePr>
+              <a:graphicFrameLocks noChangeAspect="1"/>
+            </wp:cNvGraphicFramePr>
+            <a:graphic>
+              <a:graphicData uri="http://schemas.openxmlformats.org/drawingml/2006/picture">
+                <pic:pic>
+                  <pic:nvPicPr>
+                    <pic:cNvPr id="0" name=""/>
+                    <pic:cNvPicPr/>
+                  </pic:nvPicPr>
+                  <pic:blipFill>
+                    <a:blip r:embed="R83d0a2838e5c478f">
+                      <a:extLst>
+                        <a:ext xmlns:a="http://schemas.openxmlformats.org/drawingml/2006/main" uri="{28A0092B-C50C-407E-A947-70E740481C1C}">
+                          <a14:useLocalDpi val="0"/>
+                        </a:ext>
+                      </a:extLst>
+                    </a:blip>
+                    <a:stretch>
+                      <a:fillRect/>
+                    </a:stretch>
+                  </pic:blipFill>
+                  <pic:spPr>
+                    <a:xfrm>
+                      <a:off x="0" y="0"/>
+                      <a:ext cx="1676400" cy="981075"/>
+                    </a:xfrm>
+                    <a:prstGeom prst="rect">
+                      <a:avLst/>
+                    </a:prstGeom>
+                  </pic:spPr>
+                </pic:pic>
+              </a:graphicData>
+            </a:graphic>
+          </wp:inline>
+        </w:drawing>
+      </w:r>
+    </w:p>
+    <w:p xmlns:wp14="http://schemas.microsoft.com/office/word/2010/wordml" wp14:textId="77777777">
       <w:pPr>
         <w:pStyle w:val="ListParagraph"/>
         <w:numPr>
@@ -466,19 +532,70 @@
         <w:t>Parameterized Constructor</w:t>
       </w:r>
     </w:p>
+    <w:p xmlns:wp14="http://schemas.microsoft.com/office/word/2010/wordml" wp14:textId="77777777">
+      <w:pPr>
+        <w:pStyle w:val="ListParagraph"/>
+        <w:ind w:left="1440"/>
+        <w:rPr>
+          <w:u w:val="single"/>
+        </w:rPr>
+      </w:pPr>
+      <w:r>
+        <w:rPr/>
+        <w:t>The constructor which take parameters when object is created.</w:t>
+      </w:r>
+    </w:p>
     <w:p>
       <w:pPr>
         <w:pStyle w:val="ListParagraph"/>
         <w:ind w:left="1440"/>
-        <w:rPr>
-          <w:u w:val="single"/>
-        </w:rPr>
-      </w:pPr>
-      <w:r>
-        <w:t>The constructor which take parameters when object is created.</w:t>
-      </w:r>
-    </w:p>
-    <w:p>
+        <w:jc w:val="center"/>
+      </w:pPr>
+      <w:r>
+        <w:drawing>
+          <wp:inline wp14:editId="51616C61" wp14:anchorId="2CC14F32">
+            <wp:extent cx="1913466" cy="1058334"/>
+            <wp:effectExtent l="0" t="0" r="0" b="0"/>
+            <wp:docPr id="33653396" name="" title=""/>
+            <wp:cNvGraphicFramePr>
+              <a:graphicFrameLocks noChangeAspect="1"/>
+            </wp:cNvGraphicFramePr>
+            <a:graphic>
+              <a:graphicData uri="http://schemas.openxmlformats.org/drawingml/2006/picture">
+                <pic:pic>
+                  <pic:nvPicPr>
+                    <pic:cNvPr id="0" name=""/>
+                    <pic:cNvPicPr/>
+                  </pic:nvPicPr>
+                  <pic:blipFill>
+                    <a:blip r:embed="Rb27e5252be214384">
+                      <a:extLst>
+                        <a:ext xmlns:a="http://schemas.openxmlformats.org/drawingml/2006/main" uri="{28A0092B-C50C-407E-A947-70E740481C1C}">
+                          <a14:useLocalDpi val="0"/>
+                        </a:ext>
+                      </a:extLst>
+                    </a:blip>
+                    <a:stretch>
+                      <a:fillRect/>
+                    </a:stretch>
+                  </pic:blipFill>
+                  <pic:spPr>
+                    <a:xfrm>
+                      <a:off x="0" y="0"/>
+                      <a:ext cx="1913466" cy="1058334"/>
+                    </a:xfrm>
+                    <a:prstGeom prst="rect">
+                      <a:avLst/>
+                    </a:prstGeom>
+                  </pic:spPr>
+                </pic:pic>
+              </a:graphicData>
+            </a:graphic>
+          </wp:inline>
+        </w:drawing>
+      </w:r>
+    </w:p>
+    <w:p xmlns:wp14="http://schemas.microsoft.com/office/word/2010/wordml" wp14:textId="77777777">
       <w:pPr>
         <w:pStyle w:val="ListParagraph"/>
         <w:numPr>
@@ -493,19 +610,70 @@
         <w:t>Copy Constructor</w:t>
       </w:r>
     </w:p>
+    <w:p xmlns:wp14="http://schemas.microsoft.com/office/word/2010/wordml" wp14:textId="77777777">
+      <w:pPr>
+        <w:pStyle w:val="ListParagraph"/>
+        <w:ind w:left="1440"/>
+        <w:rPr>
+          <w:u w:val="single"/>
+        </w:rPr>
+      </w:pPr>
+      <w:r>
+        <w:rPr/>
+        <w:t>The constructor which take another instance as a parameter and copy its variables to the newly created instance.</w:t>
+      </w:r>
+    </w:p>
     <w:p>
       <w:pPr>
         <w:pStyle w:val="ListParagraph"/>
         <w:ind w:left="1440"/>
-        <w:rPr>
-          <w:u w:val="single"/>
-        </w:rPr>
-      </w:pPr>
-      <w:r>
-        <w:t>The constructor which take another instance as a parameter and copy its variables to the newly created instance.</w:t>
-      </w:r>
-    </w:p>
-    <w:p>
+        <w:jc w:val="center"/>
+      </w:pPr>
+      <w:r>
+        <w:drawing>
+          <wp:inline wp14:editId="2D240963" wp14:anchorId="2B33D888">
+            <wp:extent cx="2101062" cy="962025"/>
+            <wp:effectExtent l="0" t="0" r="0" b="0"/>
+            <wp:docPr id="1571279988" name="" title=""/>
+            <wp:cNvGraphicFramePr>
+              <a:graphicFrameLocks noChangeAspect="1"/>
+            </wp:cNvGraphicFramePr>
+            <a:graphic>
+              <a:graphicData uri="http://schemas.openxmlformats.org/drawingml/2006/picture">
+                <pic:pic>
+                  <pic:nvPicPr>
+                    <pic:cNvPr id="0" name=""/>
+                    <pic:cNvPicPr/>
+                  </pic:nvPicPr>
+                  <pic:blipFill>
+                    <a:blip r:embed="R5a377805b74f4960">
+                      <a:extLst>
+                        <a:ext xmlns:a="http://schemas.openxmlformats.org/drawingml/2006/main" uri="{28A0092B-C50C-407E-A947-70E740481C1C}">
+                          <a14:useLocalDpi val="0"/>
+                        </a:ext>
+                      </a:extLst>
+                    </a:blip>
+                    <a:stretch>
+                      <a:fillRect/>
+                    </a:stretch>
+                  </pic:blipFill>
+                  <pic:spPr>
+                    <a:xfrm>
+                      <a:off x="0" y="0"/>
+                      <a:ext cx="2101062" cy="962025"/>
+                    </a:xfrm>
+                    <a:prstGeom prst="rect">
+                      <a:avLst/>
+                    </a:prstGeom>
+                  </pic:spPr>
+                </pic:pic>
+              </a:graphicData>
+            </a:graphic>
+          </wp:inline>
+        </w:drawing>
+      </w:r>
+    </w:p>
+    <w:p xmlns:wp14="http://schemas.microsoft.com/office/word/2010/wordml" wp14:textId="77777777">
       <w:pPr>
         <w:pStyle w:val="ListParagraph"/>
         <w:numPr>
@@ -517,16 +685,80 @@
         <w:t>Static Constructor</w:t>
       </w:r>
     </w:p>
+    <w:p xmlns:wp14="http://schemas.microsoft.com/office/word/2010/wordml" wp14:textId="77777777">
+      <w:pPr>
+        <w:pStyle w:val="ListParagraph"/>
+        <w:ind w:left="1440"/>
+      </w:pPr>
+      <w:r>
+        <w:rPr/>
+        <w:t>The constructor defined with keyword ‘static’. It is called only once when the first object of the class is created. It must be parameter less so we can’t overload it. And we can have only 1 static constructor for a class. It gets called first before any type of constructor.</w:t>
+      </w:r>
+    </w:p>
     <w:p>
       <w:pPr>
         <w:pStyle w:val="ListParagraph"/>
         <w:ind w:left="1440"/>
-      </w:pPr>
-      <w:r>
-        <w:t>The constructor defined with keyword ‘static’. It is called only once when the first object of the class is created. It must be parameter less so we can’t overload it. And we can have only 1 static constructor for a class. It gets called first before any type of constructor.</w:t>
+        <w:jc w:val="center"/>
+      </w:pPr>
+      <w:r>
+        <w:drawing>
+          <wp:inline wp14:editId="027AFD96" wp14:anchorId="53FE892D">
+            <wp:extent cx="2922883" cy="1029184"/>
+            <wp:effectExtent l="0" t="0" r="0" b="0"/>
+            <wp:docPr id="892121601" name="" title=""/>
+            <wp:cNvGraphicFramePr>
+              <a:graphicFrameLocks noChangeAspect="1"/>
+            </wp:cNvGraphicFramePr>
+            <a:graphic>
+              <a:graphicData uri="http://schemas.openxmlformats.org/drawingml/2006/picture">
+                <pic:pic>
+                  <pic:nvPicPr>
+                    <pic:cNvPr id="0" name=""/>
+                    <pic:cNvPicPr/>
+                  </pic:nvPicPr>
+                  <pic:blipFill>
+                    <a:blip r:embed="R88892f2da3874fef">
+                      <a:extLst>
+                        <a:ext xmlns:a="http://schemas.openxmlformats.org/drawingml/2006/main" uri="{28A0092B-C50C-407E-A947-70E740481C1C}">
+                          <a14:useLocalDpi val="0"/>
+                        </a:ext>
+                      </a:extLst>
+                    </a:blip>
+                    <a:stretch>
+                      <a:fillRect/>
+                    </a:stretch>
+                  </pic:blipFill>
+                  <pic:spPr>
+                    <a:xfrm>
+                      <a:off x="0" y="0"/>
+                      <a:ext cx="2922883" cy="1029184"/>
+                    </a:xfrm>
+                    <a:prstGeom prst="rect">
+                      <a:avLst/>
+                    </a:prstGeom>
+                  </pic:spPr>
+                </pic:pic>
+              </a:graphicData>
+            </a:graphic>
+          </wp:inline>
+        </w:drawing>
       </w:r>
     </w:p>
     <w:p>
+      <w:pPr>
+        <w:pStyle w:val="ListParagraph"/>
+        <w:ind w:left="1440"/>
+        <w:jc w:val="center"/>
+      </w:pPr>
+    </w:p>
+    <w:p>
+      <w:pPr>
+        <w:pStyle w:val="ListParagraph"/>
+        <w:ind w:left="1440"/>
+      </w:pPr>
+    </w:p>
+    <w:p xmlns:wp14="http://schemas.microsoft.com/office/word/2010/wordml" wp14:textId="77777777">
       <w:pPr>
         <w:pStyle w:val="ListParagraph"/>
         <w:numPr>
@@ -538,31 +770,85 @@
         <w:t>Private Constructor</w:t>
       </w:r>
     </w:p>
+    <w:p xmlns:wp14="http://schemas.microsoft.com/office/word/2010/wordml" wp14:textId="77777777">
+      <w:pPr>
+        <w:pStyle w:val="ListParagraph"/>
+        <w:ind w:left="1440"/>
+      </w:pPr>
+      <w:r>
+        <w:rPr/>
+        <w:t xml:space="preserve">When we define constructor with ‘private’ access specifier, due to which we </w:t>
+      </w:r>
+      <w:r>
+        <w:rPr/>
+        <w:t>can’t</w:t>
+      </w:r>
+      <w:r>
+        <w:rPr/>
+        <w:t xml:space="preserve"> create object of class containing private constructor</w:t>
+      </w:r>
+      <w:r>
+        <w:rPr/>
+        <w:t xml:space="preserve"> as it is private. And also other classes can’t derive it. Usually used where when class has only static members.</w:t>
+      </w:r>
+    </w:p>
     <w:p>
       <w:pPr>
         <w:pStyle w:val="ListParagraph"/>
         <w:ind w:left="1440"/>
-      </w:pPr>
-      <w:r>
-        <w:t xml:space="preserve">When we define constructor with ‘private’ access specifier, due to which we </w:t>
-      </w:r>
-      <w:r>
-        <w:t>can’t</w:t>
-      </w:r>
-      <w:r>
-        <w:t xml:space="preserve"> create object of class containing private constructor</w:t>
-      </w:r>
-      <w:r>
-        <w:t xml:space="preserve"> as it is private. And also other classes can’t derive it. Usually used where when class has only static members.</w:t>
-      </w:r>
-    </w:p>
-    <w:p>
+        <w:jc w:val="center"/>
+      </w:pPr>
+      <w:r>
+        <w:drawing>
+          <wp:inline wp14:editId="408303CB" wp14:anchorId="3FD41614">
+            <wp:extent cx="2295525" cy="828675"/>
+            <wp:effectExtent l="0" t="0" r="0" b="0"/>
+            <wp:docPr id="1483287675" name="" title=""/>
+            <wp:cNvGraphicFramePr>
+              <a:graphicFrameLocks noChangeAspect="1"/>
+            </wp:cNvGraphicFramePr>
+            <a:graphic>
+              <a:graphicData uri="http://schemas.openxmlformats.org/drawingml/2006/picture">
+                <pic:pic>
+                  <pic:nvPicPr>
+                    <pic:cNvPr id="0" name=""/>
+                    <pic:cNvPicPr/>
+                  </pic:nvPicPr>
+                  <pic:blipFill>
+                    <a:blip r:embed="R6ec8dbfb924b4f22">
+                      <a:extLst>
+                        <a:ext xmlns:a="http://schemas.openxmlformats.org/drawingml/2006/main" uri="{28A0092B-C50C-407E-A947-70E740481C1C}">
+                          <a14:useLocalDpi val="0"/>
+                        </a:ext>
+                      </a:extLst>
+                    </a:blip>
+                    <a:stretch>
+                      <a:fillRect/>
+                    </a:stretch>
+                  </pic:blipFill>
+                  <pic:spPr>
+                    <a:xfrm>
+                      <a:off x="0" y="0"/>
+                      <a:ext cx="2295525" cy="828675"/>
+                    </a:xfrm>
+                    <a:prstGeom prst="rect">
+                      <a:avLst/>
+                    </a:prstGeom>
+                  </pic:spPr>
+                </pic:pic>
+              </a:graphicData>
+            </a:graphic>
+          </wp:inline>
+        </w:drawing>
+      </w:r>
+    </w:p>
+    <w:p xmlns:wp14="http://schemas.microsoft.com/office/word/2010/wordml" wp14:textId="77777777">
       <w:pPr>
         <w:pStyle w:val="ListParagraph"/>
         <w:ind w:left="1440"/>
       </w:pPr>
     </w:p>
-    <w:p>
+    <w:p xmlns:wp14="http://schemas.microsoft.com/office/word/2010/wordml" wp14:textId="77777777">
       <w:pPr>
         <w:pStyle w:val="ListParagraph"/>
         <w:numPr>
@@ -587,7 +873,7 @@
         <w:t xml:space="preserve"> in C#</w:t>
       </w:r>
     </w:p>
-    <w:p>
+    <w:p xmlns:wp14="http://schemas.microsoft.com/office/word/2010/wordml" wp14:textId="77777777">
       <w:pPr>
         <w:ind w:left="360"/>
       </w:pPr>
@@ -595,7 +881,7 @@
         <w:t>Virtual keyword is used in base class method so that its child class can override method of child class.</w:t>
       </w:r>
     </w:p>
-    <w:p>
+    <w:p xmlns:wp14="http://schemas.microsoft.com/office/word/2010/wordml" wp14:textId="77777777">
       <w:pPr>
         <w:pStyle w:val="ListParagraph"/>
         <w:numPr>
@@ -620,7 +906,7 @@
         <w:t xml:space="preserve"> Keyword in C#</w:t>
       </w:r>
     </w:p>
-    <w:p>
+    <w:p xmlns:wp14="http://schemas.microsoft.com/office/word/2010/wordml" wp14:textId="77777777">
       <w:pPr>
         <w:ind w:left="360"/>
       </w:pPr>
@@ -631,7 +917,7 @@
         <w:t xml:space="preserve"> with virtual keyword so that we can override it in inheritance.</w:t>
       </w:r>
     </w:p>
-    <w:p>
+    <w:p xmlns:wp14="http://schemas.microsoft.com/office/word/2010/wordml" wp14:textId="77777777">
       <w:pPr>
         <w:pStyle w:val="ListParagraph"/>
         <w:numPr>
@@ -648,7 +934,7 @@
         <w:t>New Keyword in Inheritance C#</w:t>
       </w:r>
     </w:p>
-    <w:p>
+    <w:p xmlns:wp14="http://schemas.microsoft.com/office/word/2010/wordml" wp14:textId="77777777">
       <w:pPr>
         <w:ind w:left="360"/>
       </w:pPr>
@@ -656,7 +942,7 @@
         <w:t>When virtual method of base class is redefined in its child class with new keyword so that child class method has no relationship with base class virtual method as it has its own method with no connection with base class method.</w:t>
       </w:r>
     </w:p>
-    <w:p>
+    <w:p xmlns:wp14="http://schemas.microsoft.com/office/word/2010/wordml" wp14:textId="77777777">
       <w:pPr>
         <w:pStyle w:val="ListParagraph"/>
         <w:numPr>
@@ -673,24 +959,24 @@
         <w:t>Sealed Keyword in C#</w:t>
       </w:r>
     </w:p>
-    <w:p>
+    <w:p xmlns:wp14="http://schemas.microsoft.com/office/word/2010/wordml" wp14:textId="77777777">
       <w:pPr>
         <w:ind w:left="360"/>
       </w:pPr>
       <w:r>
         <w:t>Sealed keyword is used when we want break inheritance chain, so that class or method with sealed keyword can’t be inherited any further.</w:t>
       </w:r>
-      <w:bookmarkStart w:id="0" w:name="_GoBack"/>
+      <w:bookmarkStart w:name="_GoBack" w:id="0"/>
       <w:bookmarkEnd w:id="0"/>
     </w:p>
-    <w:p>
-      <w:pPr>
-        <w:rPr>
-          <w:u w:val="single"/>
-        </w:rPr>
-      </w:pPr>
-    </w:p>
-    <w:p>
+    <w:p xmlns:wp14="http://schemas.microsoft.com/office/word/2010/wordml" wp14:textId="77777777">
+      <w:pPr>
+        <w:rPr>
+          <w:u w:val="single"/>
+        </w:rPr>
+      </w:pPr>
+    </w:p>
+    <w:p xmlns:wp14="http://schemas.microsoft.com/office/word/2010/wordml" wp14:textId="77777777">
       <w:pPr>
         <w:rPr>
           <w:b/>
@@ -700,11 +986,14 @@
     </w:p>
     <w:sectPr>
       <w:headerReference w:type="first" r:id="rId11"/>
-      <w:pgSz w:w="12240" w:h="15840"/>
+      <w:pgSz w:w="12240" w:h="15840" w:orient="portrait"/>
       <w:pgMar w:top="1440" w:right="1440" w:bottom="1440" w:left="1440" w:header="720" w:footer="720" w:gutter="0"/>
       <w:cols w:space="720"/>
       <w:titlePg/>
       <w:docGrid w:linePitch="360"/>
+      <w:headerReference w:type="default" r:id="R2a87146341634cc1"/>
+      <w:footerReference w:type="default" r:id="R08ec60de5a9b4a07"/>
+      <w:footerReference w:type="first" r:id="Rded8db3a79154ee5"/>
     </w:sectPr>
   </w:body>
 </w:document>
@@ -713,7 +1002,7 @@
 <file path=word/endnotes.xml><?xml version="1.0" encoding="utf-8"?>
 <w:endnotes xmlns:wpc="http://schemas.microsoft.com/office/word/2010/wordprocessingCanvas" xmlns:mc="http://schemas.openxmlformats.org/markup-compatibility/2006" xmlns:o="urn:schemas-microsoft-com:office:office" xmlns:r="http://schemas.openxmlformats.org/officeDocument/2006/relationships" xmlns:m="http://schemas.openxmlformats.org/officeDocument/2006/math" xmlns:v="urn:schemas-microsoft-com:vml" xmlns:wp14="http://schemas.microsoft.com/office/word/2010/wordprocessingDrawing" xmlns:wp="http://schemas.openxmlformats.org/drawingml/2006/wordprocessingDrawing" xmlns:w10="urn:schemas-microsoft-com:office:word" xmlns:w="http://schemas.openxmlformats.org/wordprocessingml/2006/main" xmlns:w14="http://schemas.microsoft.com/office/word/2010/wordml" xmlns:w15="http://schemas.microsoft.com/office/word/2012/wordml" xmlns:wpg="http://schemas.microsoft.com/office/word/2010/wordprocessingGroup" xmlns:wpi="http://schemas.microsoft.com/office/word/2010/wordprocessingInk" xmlns:wne="http://schemas.microsoft.com/office/word/2006/wordml" xmlns:wps="http://schemas.microsoft.com/office/word/2010/wordprocessingShape" mc:Ignorable="w14 w15 wp14">
   <w:endnote w:type="separator" w:id="-1">
-    <w:p>
+    <w:p xmlns:wp14="http://schemas.microsoft.com/office/word/2010/wordml" wp14:textId="77777777">
       <w:pPr>
         <w:spacing w:after="0" w:line="240" w:lineRule="auto"/>
       </w:pPr>
@@ -723,7 +1012,7 @@
     </w:p>
   </w:endnote>
   <w:endnote w:type="continuationSeparator" w:id="0">
-    <w:p>
+    <w:p xmlns:wp14="http://schemas.microsoft.com/office/word/2010/wordml" wp14:textId="77777777">
       <w:pPr>
         <w:spacing w:after="0" w:line="240" w:lineRule="auto"/>
       </w:pPr>
@@ -733,12 +1022,148 @@
     </w:p>
   </w:endnote>
 </w:endnotes>
+</file>
+
+<file path=word/footer.xml><?xml version="1.0" encoding="utf-8"?>
+<w:ftr xmlns:w14="http://schemas.microsoft.com/office/word/2010/wordml" xmlns:w="http://schemas.openxmlformats.org/wordprocessingml/2006/main">
+  <w:tbl>
+    <w:tblPr>
+      <w:tblStyle w:val="TableNormal"/>
+      <w:bidiVisual w:val="0"/>
+      <w:tblW w:w="0" w:type="auto"/>
+      <w:tblLayout w:type="fixed"/>
+      <w:tblLook w:val="06A0" w:firstRow="1" w:lastRow="0" w:firstColumn="1" w:lastColumn="0" w:noHBand="1" w:noVBand="1"/>
+    </w:tblPr>
+    <w:tblGrid>
+      <w:gridCol w:w="3120"/>
+      <w:gridCol w:w="3120"/>
+      <w:gridCol w:w="3120"/>
+    </w:tblGrid>
+    <w:tr>
+      <w:tc>
+        <w:tcPr>
+          <w:tcW w:w="3120" w:type="dxa"/>
+          <w:tcMar/>
+        </w:tcPr>
+        <w:p>
+          <w:pPr>
+            <w:pStyle w:val="Header"/>
+            <w:bidi w:val="0"/>
+            <w:ind w:left="-115"/>
+            <w:jc w:val="left"/>
+          </w:pPr>
+        </w:p>
+      </w:tc>
+      <w:tc>
+        <w:tcPr>
+          <w:tcW w:w="3120" w:type="dxa"/>
+          <w:tcMar/>
+        </w:tcPr>
+        <w:p>
+          <w:pPr>
+            <w:pStyle w:val="Header"/>
+            <w:bidi w:val="0"/>
+            <w:jc w:val="center"/>
+          </w:pPr>
+        </w:p>
+      </w:tc>
+      <w:tc>
+        <w:tcPr>
+          <w:tcW w:w="3120" w:type="dxa"/>
+          <w:tcMar/>
+        </w:tcPr>
+        <w:p>
+          <w:pPr>
+            <w:pStyle w:val="Header"/>
+            <w:bidi w:val="0"/>
+            <w:ind w:right="-115"/>
+            <w:jc w:val="right"/>
+          </w:pPr>
+        </w:p>
+      </w:tc>
+    </w:tr>
+  </w:tbl>
+  <w:p>
+    <w:pPr>
+      <w:pStyle w:val="Footer"/>
+      <w:bidi w:val="0"/>
+    </w:pPr>
+  </w:p>
+</w:ftr>
+</file>
+
+<file path=word/footer2.xml><?xml version="1.0" encoding="utf-8"?>
+<w:ftr xmlns:w14="http://schemas.microsoft.com/office/word/2010/wordml" xmlns:w="http://schemas.openxmlformats.org/wordprocessingml/2006/main">
+  <w:tbl>
+    <w:tblPr>
+      <w:tblStyle w:val="TableNormal"/>
+      <w:bidiVisual w:val="0"/>
+      <w:tblW w:w="0" w:type="auto"/>
+      <w:tblLayout w:type="fixed"/>
+      <w:tblLook w:val="06A0" w:firstRow="1" w:lastRow="0" w:firstColumn="1" w:lastColumn="0" w:noHBand="1" w:noVBand="1"/>
+    </w:tblPr>
+    <w:tblGrid>
+      <w:gridCol w:w="3120"/>
+      <w:gridCol w:w="3120"/>
+      <w:gridCol w:w="3120"/>
+    </w:tblGrid>
+    <w:tr>
+      <w:tc>
+        <w:tcPr>
+          <w:tcW w:w="3120" w:type="dxa"/>
+          <w:tcMar/>
+        </w:tcPr>
+        <w:p>
+          <w:pPr>
+            <w:pStyle w:val="Header"/>
+            <w:bidi w:val="0"/>
+            <w:ind w:left="-115"/>
+            <w:jc w:val="left"/>
+          </w:pPr>
+        </w:p>
+      </w:tc>
+      <w:tc>
+        <w:tcPr>
+          <w:tcW w:w="3120" w:type="dxa"/>
+          <w:tcMar/>
+        </w:tcPr>
+        <w:p>
+          <w:pPr>
+            <w:pStyle w:val="Header"/>
+            <w:bidi w:val="0"/>
+            <w:jc w:val="center"/>
+          </w:pPr>
+        </w:p>
+      </w:tc>
+      <w:tc>
+        <w:tcPr>
+          <w:tcW w:w="3120" w:type="dxa"/>
+          <w:tcMar/>
+        </w:tcPr>
+        <w:p>
+          <w:pPr>
+            <w:pStyle w:val="Header"/>
+            <w:bidi w:val="0"/>
+            <w:ind w:right="-115"/>
+            <w:jc w:val="right"/>
+          </w:pPr>
+        </w:p>
+      </w:tc>
+    </w:tr>
+  </w:tbl>
+  <w:p>
+    <w:pPr>
+      <w:pStyle w:val="Footer"/>
+      <w:bidi w:val="0"/>
+    </w:pPr>
+  </w:p>
+</w:ftr>
 </file>
 
 <file path=word/footnotes.xml><?xml version="1.0" encoding="utf-8"?>
 <w:footnotes xmlns:wpc="http://schemas.microsoft.com/office/word/2010/wordprocessingCanvas" xmlns:mc="http://schemas.openxmlformats.org/markup-compatibility/2006" xmlns:o="urn:schemas-microsoft-com:office:office" xmlns:r="http://schemas.openxmlformats.org/officeDocument/2006/relationships" xmlns:m="http://schemas.openxmlformats.org/officeDocument/2006/math" xmlns:v="urn:schemas-microsoft-com:vml" xmlns:wp14="http://schemas.microsoft.com/office/word/2010/wordprocessingDrawing" xmlns:wp="http://schemas.openxmlformats.org/drawingml/2006/wordprocessingDrawing" xmlns:w10="urn:schemas-microsoft-com:office:word" xmlns:w="http://schemas.openxmlformats.org/wordprocessingml/2006/main" xmlns:w14="http://schemas.microsoft.com/office/word/2010/wordml" xmlns:w15="http://schemas.microsoft.com/office/word/2012/wordml" xmlns:wpg="http://schemas.microsoft.com/office/word/2010/wordprocessingGroup" xmlns:wpi="http://schemas.microsoft.com/office/word/2010/wordprocessingInk" xmlns:wne="http://schemas.microsoft.com/office/word/2006/wordml" xmlns:wps="http://schemas.microsoft.com/office/word/2010/wordprocessingShape" mc:Ignorable="w14 w15 wp14">
   <w:footnote w:type="separator" w:id="-1">
-    <w:p>
+    <w:p xmlns:wp14="http://schemas.microsoft.com/office/word/2010/wordml" wp14:textId="77777777">
       <w:pPr>
         <w:spacing w:after="0" w:line="240" w:lineRule="auto"/>
       </w:pPr>
@@ -748,7 +1173,7 @@
     </w:p>
   </w:footnote>
   <w:footnote w:type="continuationSeparator" w:id="0">
-    <w:p>
+    <w:p xmlns:wp14="http://schemas.microsoft.com/office/word/2010/wordml" wp14:textId="77777777">
       <w:pPr>
         <w:spacing w:after="0" w:line="240" w:lineRule="auto"/>
       </w:pPr>
@@ -762,7 +1187,7 @@
 
 <file path=word/header1.xml><?xml version="1.0" encoding="utf-8"?>
 <w:hdr xmlns:wpc="http://schemas.microsoft.com/office/word/2010/wordprocessingCanvas" xmlns:mc="http://schemas.openxmlformats.org/markup-compatibility/2006" xmlns:o="urn:schemas-microsoft-com:office:office" xmlns:r="http://schemas.openxmlformats.org/officeDocument/2006/relationships" xmlns:m="http://schemas.openxmlformats.org/officeDocument/2006/math" xmlns:v="urn:schemas-microsoft-com:vml" xmlns:wp14="http://schemas.microsoft.com/office/word/2010/wordprocessingDrawing" xmlns:wp="http://schemas.openxmlformats.org/drawingml/2006/wordprocessingDrawing" xmlns:w10="urn:schemas-microsoft-com:office:word" xmlns:w="http://schemas.openxmlformats.org/wordprocessingml/2006/main" xmlns:w14="http://schemas.microsoft.com/office/word/2010/wordml" xmlns:w15="http://schemas.microsoft.com/office/word/2012/wordml" xmlns:wpg="http://schemas.microsoft.com/office/word/2010/wordprocessingGroup" xmlns:wpi="http://schemas.microsoft.com/office/word/2010/wordprocessingInk" xmlns:wne="http://schemas.microsoft.com/office/word/2006/wordml" xmlns:wps="http://schemas.microsoft.com/office/word/2010/wordprocessingShape" mc:Ignorable="w14 w15 wp14">
-  <w:p>
+  <w:p xmlns:wp14="http://schemas.microsoft.com/office/word/2010/wordml" wp14:textId="77777777">
     <w:pPr>
       <w:pStyle w:val="Header"/>
       <w:rPr>
@@ -783,6 +1208,74 @@
 </w:hdr>
 </file>
 
+<file path=word/header2.xml><?xml version="1.0" encoding="utf-8"?>
+<w:hdr xmlns:w14="http://schemas.microsoft.com/office/word/2010/wordml" xmlns:w="http://schemas.openxmlformats.org/wordprocessingml/2006/main">
+  <w:tbl>
+    <w:tblPr>
+      <w:tblStyle w:val="TableNormal"/>
+      <w:bidiVisual w:val="0"/>
+      <w:tblW w:w="0" w:type="auto"/>
+      <w:tblLayout w:type="fixed"/>
+      <w:tblLook w:val="06A0" w:firstRow="1" w:lastRow="0" w:firstColumn="1" w:lastColumn="0" w:noHBand="1" w:noVBand="1"/>
+    </w:tblPr>
+    <w:tblGrid>
+      <w:gridCol w:w="3120"/>
+      <w:gridCol w:w="3120"/>
+      <w:gridCol w:w="3120"/>
+    </w:tblGrid>
+    <w:tr>
+      <w:tc>
+        <w:tcPr>
+          <w:tcW w:w="3120" w:type="dxa"/>
+          <w:tcMar/>
+        </w:tcPr>
+        <w:p>
+          <w:pPr>
+            <w:pStyle w:val="Header"/>
+            <w:bidi w:val="0"/>
+            <w:ind w:left="-115"/>
+            <w:jc w:val="left"/>
+          </w:pPr>
+        </w:p>
+      </w:tc>
+      <w:tc>
+        <w:tcPr>
+          <w:tcW w:w="3120" w:type="dxa"/>
+          <w:tcMar/>
+        </w:tcPr>
+        <w:p>
+          <w:pPr>
+            <w:pStyle w:val="Header"/>
+            <w:bidi w:val="0"/>
+            <w:jc w:val="center"/>
+          </w:pPr>
+        </w:p>
+      </w:tc>
+      <w:tc>
+        <w:tcPr>
+          <w:tcW w:w="3120" w:type="dxa"/>
+          <w:tcMar/>
+        </w:tcPr>
+        <w:p>
+          <w:pPr>
+            <w:pStyle w:val="Header"/>
+            <w:bidi w:val="0"/>
+            <w:ind w:right="-115"/>
+            <w:jc w:val="right"/>
+          </w:pPr>
+        </w:p>
+      </w:tc>
+    </w:tr>
+  </w:tbl>
+  <w:p>
+    <w:pPr>
+      <w:pStyle w:val="Header"/>
+      <w:bidi w:val="0"/>
+    </w:pPr>
+  </w:p>
+</w:hdr>
+</file>
+
 <file path=word/numbering.xml><?xml version="1.0" encoding="utf-8"?>
 <w:numbering xmlns:wpc="http://schemas.microsoft.com/office/word/2010/wordprocessingCanvas" xmlns:mc="http://schemas.openxmlformats.org/markup-compatibility/2006" xmlns:o="urn:schemas-microsoft-com:office:office" xmlns:r="http://schemas.openxmlformats.org/officeDocument/2006/relationships" xmlns:m="http://schemas.openxmlformats.org/officeDocument/2006/math" xmlns:v="urn:schemas-microsoft-com:vml" xmlns:wp14="http://schemas.microsoft.com/office/word/2010/wordprocessingDrawing" xmlns:wp="http://schemas.openxmlformats.org/drawingml/2006/wordprocessingDrawing" xmlns:w10="urn:schemas-microsoft-com:office:word" xmlns:w="http://schemas.openxmlformats.org/wordprocessingml/2006/main" xmlns:w14="http://schemas.microsoft.com/office/word/2010/wordml" xmlns:w15="http://schemas.microsoft.com/office/word/2012/wordml" xmlns:wpg="http://schemas.microsoft.com/office/word/2010/wordprocessingGroup" xmlns:wpi="http://schemas.microsoft.com/office/word/2010/wordprocessingInk" xmlns:wne="http://schemas.microsoft.com/office/word/2006/wordml" xmlns:wps="http://schemas.microsoft.com/office/word/2010/wordprocessingShape" mc:Ignorable="w14 w15 wp14">
   <w:abstractNum w:abstractNumId="0" w15:restartNumberingAfterBreak="0">
@@ -798,7 +1291,7 @@
         <w:ind w:left="360" w:hanging="360"/>
       </w:pPr>
       <w:rPr>
-        <w:rFonts w:ascii="Symbol" w:hAnsi="Symbol" w:hint="default"/>
+        <w:rFonts w:hint="default" w:ascii="Symbol" w:hAnsi="Symbol"/>
       </w:rPr>
     </w:lvl>
     <w:lvl w:ilvl="1" w:tplc="04090001">
@@ -810,7 +1303,7 @@
         <w:ind w:left="1080" w:hanging="360"/>
       </w:pPr>
       <w:rPr>
-        <w:rFonts w:ascii="Symbol" w:hAnsi="Symbol" w:hint="default"/>
+        <w:rFonts w:hint="default" w:ascii="Symbol" w:hAnsi="Symbol"/>
       </w:rPr>
     </w:lvl>
     <w:lvl w:ilvl="2" w:tplc="04090005" w:tentative="1">
@@ -822,7 +1315,7 @@
         <w:ind w:left="1800" w:hanging="360"/>
       </w:pPr>
       <w:rPr>
-        <w:rFonts w:ascii="Wingdings" w:hAnsi="Wingdings" w:hint="default"/>
+        <w:rFonts w:hint="default" w:ascii="Wingdings" w:hAnsi="Wingdings"/>
       </w:rPr>
     </w:lvl>
     <w:lvl w:ilvl="3" w:tplc="04090001" w:tentative="1">
@@ -834,7 +1327,7 @@
         <w:ind w:left="2520" w:hanging="360"/>
       </w:pPr>
       <w:rPr>
-        <w:rFonts w:ascii="Symbol" w:hAnsi="Symbol" w:hint="default"/>
+        <w:rFonts w:hint="default" w:ascii="Symbol" w:hAnsi="Symbol"/>
       </w:rPr>
     </w:lvl>
     <w:lvl w:ilvl="4" w:tplc="04090003" w:tentative="1">
@@ -846,7 +1339,7 @@
         <w:ind w:left="3240" w:hanging="360"/>
       </w:pPr>
       <w:rPr>
-        <w:rFonts w:ascii="Courier New" w:hAnsi="Courier New" w:cs="Courier New" w:hint="default"/>
+        <w:rFonts w:hint="default" w:ascii="Courier New" w:hAnsi="Courier New" w:cs="Courier New"/>
       </w:rPr>
     </w:lvl>
     <w:lvl w:ilvl="5" w:tplc="04090005" w:tentative="1">
@@ -858,7 +1351,7 @@
         <w:ind w:left="3960" w:hanging="360"/>
       </w:pPr>
       <w:rPr>
-        <w:rFonts w:ascii="Wingdings" w:hAnsi="Wingdings" w:hint="default"/>
+        <w:rFonts w:hint="default" w:ascii="Wingdings" w:hAnsi="Wingdings"/>
       </w:rPr>
     </w:lvl>
     <w:lvl w:ilvl="6" w:tplc="04090001" w:tentative="1">
@@ -870,7 +1363,7 @@
         <w:ind w:left="4680" w:hanging="360"/>
       </w:pPr>
       <w:rPr>
-        <w:rFonts w:ascii="Symbol" w:hAnsi="Symbol" w:hint="default"/>
+        <w:rFonts w:hint="default" w:ascii="Symbol" w:hAnsi="Symbol"/>
       </w:rPr>
     </w:lvl>
     <w:lvl w:ilvl="7" w:tplc="04090003" w:tentative="1">
@@ -882,7 +1375,7 @@
         <w:ind w:left="5400" w:hanging="360"/>
       </w:pPr>
       <w:rPr>
-        <w:rFonts w:ascii="Courier New" w:hAnsi="Courier New" w:cs="Courier New" w:hint="default"/>
+        <w:rFonts w:hint="default" w:ascii="Courier New" w:hAnsi="Courier New" w:cs="Courier New"/>
       </w:rPr>
     </w:lvl>
     <w:lvl w:ilvl="8" w:tplc="04090005" w:tentative="1">
@@ -894,7 +1387,7 @@
         <w:ind w:left="6120" w:hanging="360"/>
       </w:pPr>
       <w:rPr>
-        <w:rFonts w:ascii="Wingdings" w:hAnsi="Wingdings" w:hint="default"/>
+        <w:rFonts w:hint="default" w:ascii="Wingdings" w:hAnsi="Wingdings"/>
       </w:rPr>
     </w:lvl>
   </w:abstractNum>
@@ -905,11 +1398,11 @@
 </file>
 
 <file path=word/styles.xml><?xml version="1.0" encoding="utf-8"?>
-<w:styles xmlns:mc="http://schemas.openxmlformats.org/markup-compatibility/2006" xmlns:r="http://schemas.openxmlformats.org/officeDocument/2006/relationships" xmlns:w="http://schemas.openxmlformats.org/wordprocessingml/2006/main" xmlns:w14="http://schemas.microsoft.com/office/word/2010/wordml" xmlns:w15="http://schemas.microsoft.com/office/word/2012/wordml" mc:Ignorable="w14 w15">
+<w:styles xmlns:wp14="http://schemas.microsoft.com/office/word/2010/wordprocessingDrawing" xmlns:mc="http://schemas.openxmlformats.org/markup-compatibility/2006" xmlns:r="http://schemas.openxmlformats.org/officeDocument/2006/relationships" xmlns:w="http://schemas.openxmlformats.org/wordprocessingml/2006/main" xmlns:w14="http://schemas.microsoft.com/office/word/2010/wordml" xmlns:w15="http://schemas.microsoft.com/office/word/2012/wordml" mc:Ignorable="w14 w15 wp14">
   <w:docDefaults>
     <w:rPrDefault>
       <w:rPr>
-        <w:rFonts w:asciiTheme="minorHAnsi" w:eastAsiaTheme="minorHAnsi" w:hAnsiTheme="minorHAnsi" w:cstheme="minorBidi"/>
+        <w:rFonts w:asciiTheme="minorHAnsi" w:hAnsiTheme="minorHAnsi" w:eastAsiaTheme="minorHAnsi" w:cstheme="minorBidi"/>
         <w:sz w:val="22"/>
         <w:szCs w:val="22"/>
         <w:lang w:val="en-US" w:eastAsia="en-US" w:bidi="ar-SA"/>
@@ -924,14 +1417,14 @@
   <w:latentStyles w:defLockedState="0" w:defUIPriority="99" w:defSemiHidden="0" w:defUnhideWhenUsed="0" w:defQFormat="0" w:count="371">
     <w:lsdException w:name="Normal" w:uiPriority="0" w:qFormat="1"/>
     <w:lsdException w:name="heading 1" w:uiPriority="9" w:qFormat="1"/>
-    <w:lsdException w:name="heading 2" w:semiHidden="1" w:uiPriority="9" w:unhideWhenUsed="1" w:qFormat="1"/>
-    <w:lsdException w:name="heading 3" w:semiHidden="1" w:uiPriority="9" w:unhideWhenUsed="1" w:qFormat="1"/>
-    <w:lsdException w:name="heading 4" w:semiHidden="1" w:uiPriority="9" w:unhideWhenUsed="1" w:qFormat="1"/>
-    <w:lsdException w:name="heading 5" w:semiHidden="1" w:uiPriority="9" w:unhideWhenUsed="1" w:qFormat="1"/>
-    <w:lsdException w:name="heading 6" w:semiHidden="1" w:uiPriority="9" w:unhideWhenUsed="1" w:qFormat="1"/>
-    <w:lsdException w:name="heading 7" w:semiHidden="1" w:uiPriority="9" w:unhideWhenUsed="1" w:qFormat="1"/>
-    <w:lsdException w:name="heading 8" w:semiHidden="1" w:uiPriority="9" w:unhideWhenUsed="1" w:qFormat="1"/>
-    <w:lsdException w:name="heading 9" w:semiHidden="1" w:uiPriority="9" w:unhideWhenUsed="1" w:qFormat="1"/>
+    <w:lsdException w:name="heading 2" w:uiPriority="9" w:semiHidden="1" w:unhideWhenUsed="1" w:qFormat="1"/>
+    <w:lsdException w:name="heading 3" w:uiPriority="9" w:semiHidden="1" w:unhideWhenUsed="1" w:qFormat="1"/>
+    <w:lsdException w:name="heading 4" w:uiPriority="9" w:semiHidden="1" w:unhideWhenUsed="1" w:qFormat="1"/>
+    <w:lsdException w:name="heading 5" w:uiPriority="9" w:semiHidden="1" w:unhideWhenUsed="1" w:qFormat="1"/>
+    <w:lsdException w:name="heading 6" w:uiPriority="9" w:semiHidden="1" w:unhideWhenUsed="1" w:qFormat="1"/>
+    <w:lsdException w:name="heading 7" w:uiPriority="9" w:semiHidden="1" w:unhideWhenUsed="1" w:qFormat="1"/>
+    <w:lsdException w:name="heading 8" w:uiPriority="9" w:semiHidden="1" w:unhideWhenUsed="1" w:qFormat="1"/>
+    <w:lsdException w:name="heading 9" w:uiPriority="9" w:semiHidden="1" w:unhideWhenUsed="1" w:qFormat="1"/>
     <w:lsdException w:name="index 1" w:semiHidden="1" w:unhideWhenUsed="1"/>
     <w:lsdException w:name="index 2" w:semiHidden="1" w:unhideWhenUsed="1"/>
     <w:lsdException w:name="index 3" w:semiHidden="1" w:unhideWhenUsed="1"/>
@@ -941,22 +1434,22 @@
     <w:lsdException w:name="index 7" w:semiHidden="1" w:unhideWhenUsed="1"/>
     <w:lsdException w:name="index 8" w:semiHidden="1" w:unhideWhenUsed="1"/>
     <w:lsdException w:name="index 9" w:semiHidden="1" w:unhideWhenUsed="1"/>
-    <w:lsdException w:name="toc 1" w:semiHidden="1" w:uiPriority="39" w:unhideWhenUsed="1"/>
-    <w:lsdException w:name="toc 2" w:semiHidden="1" w:uiPriority="39" w:unhideWhenUsed="1"/>
-    <w:lsdException w:name="toc 3" w:semiHidden="1" w:uiPriority="39" w:unhideWhenUsed="1"/>
-    <w:lsdException w:name="toc 4" w:semiHidden="1" w:uiPriority="39" w:unhideWhenUsed="1"/>
-    <w:lsdException w:name="toc 5" w:semiHidden="1" w:uiPriority="39" w:unhideWhenUsed="1"/>
-    <w:lsdException w:name="toc 6" w:semiHidden="1" w:uiPriority="39" w:unhideWhenUsed="1"/>
-    <w:lsdException w:name="toc 7" w:semiHidden="1" w:uiPriority="39" w:unhideWhenUsed="1"/>
-    <w:lsdException w:name="toc 8" w:semiHidden="1" w:uiPriority="39" w:unhideWhenUsed="1"/>
-    <w:lsdException w:name="toc 9" w:semiHidden="1" w:uiPriority="39" w:unhideWhenUsed="1"/>
+    <w:lsdException w:name="toc 1" w:uiPriority="39" w:semiHidden="1" w:unhideWhenUsed="1"/>
+    <w:lsdException w:name="toc 2" w:uiPriority="39" w:semiHidden="1" w:unhideWhenUsed="1"/>
+    <w:lsdException w:name="toc 3" w:uiPriority="39" w:semiHidden="1" w:unhideWhenUsed="1"/>
+    <w:lsdException w:name="toc 4" w:uiPriority="39" w:semiHidden="1" w:unhideWhenUsed="1"/>
+    <w:lsdException w:name="toc 5" w:uiPriority="39" w:semiHidden="1" w:unhideWhenUsed="1"/>
+    <w:lsdException w:name="toc 6" w:uiPriority="39" w:semiHidden="1" w:unhideWhenUsed="1"/>
+    <w:lsdException w:name="toc 7" w:uiPriority="39" w:semiHidden="1" w:unhideWhenUsed="1"/>
+    <w:lsdException w:name="toc 8" w:uiPriority="39" w:semiHidden="1" w:unhideWhenUsed="1"/>
+    <w:lsdException w:name="toc 9" w:uiPriority="39" w:semiHidden="1" w:unhideWhenUsed="1"/>
     <w:lsdException w:name="Normal Indent" w:semiHidden="1" w:unhideWhenUsed="1"/>
     <w:lsdException w:name="footnote text" w:semiHidden="1" w:unhideWhenUsed="1"/>
     <w:lsdException w:name="annotation text" w:semiHidden="1" w:unhideWhenUsed="1"/>
     <w:lsdException w:name="header" w:semiHidden="1" w:unhideWhenUsed="1"/>
     <w:lsdException w:name="footer" w:semiHidden="1" w:unhideWhenUsed="1"/>
     <w:lsdException w:name="index heading" w:semiHidden="1" w:unhideWhenUsed="1"/>
-    <w:lsdException w:name="caption" w:semiHidden="1" w:uiPriority="35" w:unhideWhenUsed="1" w:qFormat="1"/>
+    <w:lsdException w:name="caption" w:uiPriority="35" w:semiHidden="1" w:unhideWhenUsed="1" w:qFormat="1"/>
     <w:lsdException w:name="table of figures" w:semiHidden="1" w:unhideWhenUsed="1"/>
     <w:lsdException w:name="envelope address" w:semiHidden="1" w:unhideWhenUsed="1"/>
     <w:lsdException w:name="envelope return" w:semiHidden="1" w:unhideWhenUsed="1"/>
@@ -987,7 +1480,7 @@
     <w:lsdException w:name="Title" w:uiPriority="10" w:qFormat="1"/>
     <w:lsdException w:name="Closing" w:semiHidden="1" w:unhideWhenUsed="1"/>
     <w:lsdException w:name="Signature" w:semiHidden="1" w:unhideWhenUsed="1"/>
-    <w:lsdException w:name="Default Paragraph Font" w:semiHidden="1" w:uiPriority="1" w:unhideWhenUsed="1"/>
+    <w:lsdException w:name="Default Paragraph Font" w:uiPriority="1" w:semiHidden="1" w:unhideWhenUsed="1"/>
     <w:lsdException w:name="Body Text" w:semiHidden="1" w:unhideWhenUsed="1"/>
     <w:lsdException w:name="Body Text Indent" w:semiHidden="1" w:unhideWhenUsed="1"/>
     <w:lsdException w:name="List Continue" w:semiHidden="1" w:unhideWhenUsed="1"/>
@@ -1187,8 +1680,8 @@
     <w:lsdException w:name="Subtle Reference" w:uiPriority="31" w:qFormat="1"/>
     <w:lsdException w:name="Intense Reference" w:uiPriority="32" w:qFormat="1"/>
     <w:lsdException w:name="Book Title" w:uiPriority="33" w:qFormat="1"/>
-    <w:lsdException w:name="Bibliography" w:semiHidden="1" w:uiPriority="37" w:unhideWhenUsed="1"/>
-    <w:lsdException w:name="TOC Heading" w:semiHidden="1" w:uiPriority="39" w:unhideWhenUsed="1" w:qFormat="1"/>
+    <w:lsdException w:name="Bibliography" w:uiPriority="37" w:semiHidden="1" w:unhideWhenUsed="1"/>
+    <w:lsdException w:name="TOC Heading" w:uiPriority="39" w:semiHidden="1" w:unhideWhenUsed="1" w:qFormat="1"/>
     <w:lsdException w:name="Plain Table 1" w:uiPriority="41"/>
     <w:lsdException w:name="Plain Table 2" w:uiPriority="42"/>
     <w:lsdException w:name="Plain Table 3" w:uiPriority="43"/>
@@ -1294,17 +1787,17 @@
     <w:lsdException w:name="List Table 6 Colorful Accent 6" w:uiPriority="51"/>
     <w:lsdException w:name="List Table 7 Colorful Accent 6" w:uiPriority="52"/>
   </w:latentStyles>
-  <w:style w:type="paragraph" w:default="1" w:styleId="Normal">
+  <w:style w:type="paragraph" w:styleId="Normal" w:default="1">
     <w:name w:val="Normal"/>
     <w:qFormat/>
   </w:style>
-  <w:style w:type="character" w:default="1" w:styleId="DefaultParagraphFont">
+  <w:style w:type="character" w:styleId="DefaultParagraphFont" w:default="1">
     <w:name w:val="Default Paragraph Font"/>
     <w:uiPriority w:val="1"/>
     <w:semiHidden/>
     <w:unhideWhenUsed/>
   </w:style>
-  <w:style w:type="table" w:default="1" w:styleId="TableNormal">
+  <w:style w:type="table" w:styleId="TableNormal" w:default="1">
     <w:name w:val="Normal Table"/>
     <w:uiPriority w:val="99"/>
     <w:semiHidden/>
@@ -1319,7 +1812,7 @@
       </w:tblCellMar>
     </w:tblPr>
   </w:style>
-  <w:style w:type="numbering" w:default="1" w:styleId="NoList">
+  <w:style w:type="numbering" w:styleId="NoList" w:default="1">
     <w:name w:val="No List"/>
     <w:uiPriority w:val="99"/>
     <w:semiHidden/>
@@ -1340,7 +1833,7 @@
       <w:spacing w:after="0" w:line="240" w:lineRule="auto"/>
     </w:pPr>
   </w:style>
-  <w:style w:type="character" w:customStyle="1" w:styleId="HeaderChar">
+  <w:style w:type="character" w:styleId="HeaderChar" w:customStyle="1">
     <w:name w:val="Header Char"/>
     <w:basedOn w:val="DefaultParagraphFont"/>
     <w:link w:val="Header"/>
@@ -1362,7 +1855,7 @@
       <w:spacing w:after="0" w:line="240" w:lineRule="auto"/>
     </w:pPr>
   </w:style>
-  <w:style w:type="character" w:customStyle="1" w:styleId="FooterChar">
+  <w:style w:type="character" w:styleId="FooterChar" w:customStyle="1">
     <w:name w:val="Footer Char"/>
     <w:basedOn w:val="DefaultParagraphFont"/>
     <w:link w:val="Footer"/>
@@ -1379,6 +1872,32 @@
       <w:ind w:left="720"/>
       <w:contextualSpacing/>
     </w:pPr>
+  </w:style>
+  <w:style xmlns:w="http://schemas.openxmlformats.org/wordprocessingml/2006/main" w:type="table" w:styleId="TableGrid">
+    <w:name xmlns:w="http://schemas.openxmlformats.org/wordprocessingml/2006/main" w:val="Table Grid"/>
+    <w:basedOn xmlns:w="http://schemas.openxmlformats.org/wordprocessingml/2006/main" w:val="TableNormal"/>
+    <w:uiPriority xmlns:w="http://schemas.openxmlformats.org/wordprocessingml/2006/main" w:val="59"/>
+    <w:rsid xmlns:w="http://schemas.openxmlformats.org/wordprocessingml/2006/main" w:val="00FB4123"/>
+    <w:pPr xmlns:w="http://schemas.openxmlformats.org/wordprocessingml/2006/main">
+      <w:spacing w:after="0" w:line="240" w:lineRule="auto"/>
+    </w:pPr>
+    <w:tblPr xmlns:w="http://schemas.openxmlformats.org/wordprocessingml/2006/main">
+      <w:tblInd w:w="0" w:type="dxa"/>
+      <w:tblBorders>
+        <w:top w:val="single" w:color="000000" w:themeColor="text1" w:sz="4" w:space="0"/>
+        <w:left w:val="single" w:color="000000" w:themeColor="text1" w:sz="4" w:space="0"/>
+        <w:bottom w:val="single" w:color="000000" w:themeColor="text1" w:sz="4" w:space="0"/>
+        <w:right w:val="single" w:color="000000" w:themeColor="text1" w:sz="4" w:space="0"/>
+        <w:insideH w:val="single" w:color="000000" w:themeColor="text1" w:sz="4" w:space="0"/>
+        <w:insideV w:val="single" w:color="000000" w:themeColor="text1" w:sz="4" w:space="0"/>
+      </w:tblBorders>
+      <w:tblCellMar>
+        <w:top w:w="0" w:type="dxa"/>
+        <w:left w:w="108" w:type="dxa"/>
+        <w:bottom w:w="0" w:type="dxa"/>
+        <w:right w:w="108" w:type="dxa"/>
+      </w:tblCellMar>
+    </w:tblPr>
   </w:style>
 </w:styles>
 </file>
